--- a/图书馆网页设计总体思路和框架.docx
+++ b/图书馆网页设计总体思路和框架.docx
@@ -89,7 +89,7 @@
           <w:rFonts w:hint="eastAsia"/>
           <w:lang w:val="en-US" w:eastAsia="zh-CN"/>
         </w:rPr>
-        <w:t xml:space="preserve">  可以自己注册也可以管理员添加（管理员添加这个借鉴了我们学校图书馆的设计，我们新生第一次登陆是有初始密码的），这里我的初始密码是八位出生日期。密码长度大于六小于二十，很基本的设计。密码使用数字，字符都可以的，这点我没做限制不是我没想到而是我觉得密码不用都是数字啊，都是数字反而更不安全吧。有确认密码，防止我这样的手残星人输错。手机号限制为数字在类里写了个函数，注册和修改信息时要用（没用正则，要是周六还有时间就看看改改）。性别用了选择按钮，我保证没有第三种性别。找回密码可以用密保问题或者手机号，因为我设置一个手机号只能注册一次，唯一对应，安全是有的，并且优先判断手机号。密保问题注册时不可以不填。借书时，可以选择数目，但是不能超过现存数目，有保存本的设定，并且每个人最多借十本书。文本框内输入的只能是数字。还书同理。输入文本框里有输入的数字限制，防止输入一些奇怪的东西一至于让程序崩溃。</w:t>
+        <w:t xml:space="preserve">  可以自己注册也可以管理员添加（管理员添加这个借鉴了我们学校图书馆的设计，我们新生第一次登陆是有初始密码的），这里我的初始密码是八位出生日期。密码长度大于六小于二十，很基本的设计。密码使用数字，字符都可以的，这点我没做限制不是我没想到而是我觉得密码不用都是数字啊，都是数字反而更不安全吧。有确认密码，防止我这样的手残星人输错。手机号限制为数字在类里写了个函数，注册和修改信息时要用（没用正则，要是周六还有时间就看看改改）。性别用了选择按钮，我保证没有第三种性别。找回密码可以用密保问题或者手机号，因为我设置一个手机号只能注册一次，唯一对应，安全是有的，并且优先判断手机号。密保问题注册时不可以不填。借书时，可以选择数目，但是不能超过现存数目，有保存本的设定，并且每个人最多借十本书。文本框内输入的只能是数字。还书同理。输入文本框里有输入的数字限制，防止输入一些奇怪的东西一至于让程序崩溃。可以看见自己借书时间和应还时间，可以续借。</w:t>
       </w:r>
     </w:p>
     <w:p>
@@ -119,7 +119,7 @@
           <w:rFonts w:hint="eastAsia"/>
           <w:lang w:val="en-US" w:eastAsia="zh-CN"/>
         </w:rPr>
-        <w:t xml:space="preserve">  这里我设置的管理员权限相当于一个大BOSS吧，不可以注册（管理员当然不是谁都能当的啊），密码不可以找回：你想想，管理员登录界面都能看见啊，找回密码要是出现在登录页面上，谁都能点开，万一被破解了怎么办？太危险了。登录进去后，可以修改自己的密码（属于管理个人信息）。不能修改其他管理员的信息（那肯定的啊，不然大家改来改去）。管理员可以查询到图书的在馆情况和借阅情况并修改（可以查询到用户的借阅信息！这里管理员既能够查看用户个人信息和借阅信息，但是这两个功能分开了，一个属于管理用户，另一个属于管理图书）。可以增加图书信息，直接增加。</w:t>
+        <w:t xml:space="preserve">  这里我设置的管理员权限相当于一个大BOSS吧，不可以注册（管理员当然不是谁都能当的啊），密码不可以找回：你想想，管理员登录界面都能看见啊，找回密码要是出现在登录页面上，谁都能点开，万一被破解了怎么办？太危险了。登录进去后，可以修改自己的密码（属于管理个人信息）。不能修改其他管理员的信息（那肯定的啊，不然大家改来改去）。管理员可以查询到图书的在馆情况和借阅情况并修改（可以查询到用户的借阅信息！这里管理员既能够查看用户个人信息和借阅信息，但是这两个功能分开了，一个属于管理用户，另一个属于管理图书）。可以增加图书信息，直接增加。但是我没设置管理员更改用户借书的时间，这个时间是系统设定的不可以改，而且。。。修改这个好像没什么意义吧（个人观点）。</w:t>
       </w:r>
       <w:bookmarkStart w:id="0" w:name="_GoBack"/>
       <w:bookmarkEnd w:id="0"/>
